--- a/Project12_HTMCLAVideoLearning/HTMVideoLearning/Angles Experiment Results (2).docx
+++ b/Project12_HTMCLAVideoLearning/HTMVideoLearning/Angles Experiment Results (2).docx
@@ -2,6 +2,21 @@
 <file path=word/document.xml><?xml version="1.0" encoding="utf-8"?>
 <w:document xmlns:wpc="http://schemas.microsoft.com/office/word/2010/wordprocessingCanvas" xmlns:cx="http://schemas.microsoft.com/office/drawing/2014/chartex" xmlns:cx1="http://schemas.microsoft.com/office/drawing/2015/9/8/chartex" xmlns:cx2="http://schemas.microsoft.com/office/drawing/2015/10/21/chartex" xmlns:cx3="http://schemas.microsoft.com/office/drawing/2016/5/9/chartex" xmlns:cx4="http://schemas.microsoft.com/office/drawing/2016/5/10/chartex" xmlns:cx5="http://schemas.microsoft.com/office/drawing/2016/5/11/chartex" xmlns:cx6="http://schemas.microsoft.com/office/drawing/2016/5/12/chartex" xmlns:cx7="http://schemas.microsoft.com/office/drawing/2016/5/13/chartex" xmlns:cx8="http://schemas.microsoft.com/office/drawing/2016/5/14/chartex" xmlns:mc="http://schemas.openxmlformats.org/markup-compatibility/2006" xmlns:aink="http://schemas.microsoft.com/office/drawing/2016/ink" xmlns:am3d="http://schemas.microsoft.com/office/drawing/2017/model3d" xmlns:o="urn:schemas-microsoft-com:office:office" xmlns:r="http://schemas.openxmlformats.org/officeDocument/2006/relationships" xmlns:m="http://schemas.openxmlformats.org/officeDocument/2006/math" xmlns:v="urn:schemas-microsoft-com:vml" xmlns:wp14="http://schemas.microsoft.com/office/word/2010/wordprocessingDrawing" xmlns:wp="http://schemas.openxmlformats.org/drawingml/2006/wordprocessingDrawing" xmlns:w10="urn:schemas-microsoft-com:office:word" xmlns:w="http://schemas.openxmlformats.org/wordprocessingml/2006/main" xmlns:w14="http://schemas.microsoft.com/office/word/2010/wordml" xmlns:w15="http://schemas.microsoft.com/office/word/2012/wordml" xmlns:w16cex="http://schemas.microsoft.com/office/word/2018/wordml/cex" xmlns:w16cid="http://schemas.microsoft.com/office/word/2016/wordml/cid" xmlns:w16="http://schemas.microsoft.com/office/word/2018/wordml" xmlns:w16sdtdh="http://schemas.microsoft.com/office/word/2020/wordml/sdtdatahash" xmlns:w16se="http://schemas.microsoft.com/office/word/2015/wordml/symex" xmlns:wpg="http://schemas.microsoft.com/office/word/2010/wordprocessingGroup" xmlns:wpi="http://schemas.microsoft.com/office/word/2010/wordprocessingInk" xmlns:wne="http://schemas.microsoft.com/office/word/2006/wordml" xmlns:wps="http://schemas.microsoft.com/office/word/2010/wordprocessingShape" mc:Ignorable="w14 w15 w16se w16cid w16 w16cex w16sdtdh wp14">
   <w:body>
+    <w:p>
+      <w:pPr>
+        <w:rPr>
+          <w:b/>
+          <w:bCs/>
+        </w:rPr>
+      </w:pPr>
+      <w:r>
+        <w:rPr>
+          <w:b/>
+          <w:bCs/>
+        </w:rPr>
+        <w:t>For Run1</w:t>
+      </w:r>
+    </w:p>
     <w:p>
       <w:pPr>
         <w:rPr>
@@ -501,6 +516,33 @@
         <w:rPr>
           <w:b/>
           <w:bCs/>
+          <w:noProof/>
+        </w:rPr>
+      </w:pPr>
+    </w:p>
+    <w:p>
+      <w:pPr>
+        <w:rPr>
+          <w:b/>
+          <w:bCs/>
+          <w:noProof/>
+        </w:rPr>
+      </w:pPr>
+    </w:p>
+    <w:p>
+      <w:pPr>
+        <w:rPr>
+          <w:b/>
+          <w:bCs/>
+          <w:noProof/>
+        </w:rPr>
+      </w:pPr>
+    </w:p>
+    <w:p>
+      <w:pPr>
+        <w:rPr>
+          <w:b/>
+          <w:bCs/>
         </w:rPr>
       </w:pPr>
       <w:r>
@@ -551,6 +593,562 @@
           </wp:inline>
         </w:drawing>
       </w:r>
+      <w:r>
+        <w:rPr>
+          <w:b/>
+          <w:bCs/>
+        </w:rPr>
+        <w:br/>
+      </w:r>
+      <w:r>
+        <w:rPr>
+          <w:b/>
+          <w:bCs/>
+        </w:rPr>
+        <w:br/>
+      </w:r>
+    </w:p>
+    <w:p>
+      <w:pPr>
+        <w:rPr>
+          <w:b/>
+          <w:bCs/>
+        </w:rPr>
+      </w:pPr>
+    </w:p>
+    <w:p>
+      <w:pPr>
+        <w:rPr>
+          <w:b/>
+          <w:bCs/>
+        </w:rPr>
+      </w:pPr>
+    </w:p>
+    <w:p>
+      <w:pPr>
+        <w:rPr>
+          <w:b/>
+          <w:bCs/>
+        </w:rPr>
+      </w:pPr>
+    </w:p>
+    <w:p>
+      <w:pPr>
+        <w:rPr>
+          <w:b/>
+          <w:bCs/>
+        </w:rPr>
+      </w:pPr>
+    </w:p>
+    <w:p>
+      <w:pPr>
+        <w:rPr>
+          <w:b/>
+          <w:bCs/>
+        </w:rPr>
+      </w:pPr>
+    </w:p>
+    <w:p>
+      <w:pPr>
+        <w:rPr>
+          <w:b/>
+          <w:bCs/>
+        </w:rPr>
+      </w:pPr>
+    </w:p>
+    <w:p>
+      <w:pPr>
+        <w:rPr>
+          <w:b/>
+          <w:bCs/>
+        </w:rPr>
+      </w:pPr>
+    </w:p>
+    <w:p>
+      <w:pPr>
+        <w:rPr>
+          <w:b/>
+          <w:bCs/>
+        </w:rPr>
+      </w:pPr>
+    </w:p>
+    <w:p>
+      <w:pPr>
+        <w:rPr>
+          <w:b/>
+          <w:bCs/>
+        </w:rPr>
+      </w:pPr>
+    </w:p>
+    <w:p>
+      <w:pPr>
+        <w:rPr>
+          <w:b/>
+          <w:bCs/>
+        </w:rPr>
+      </w:pPr>
+    </w:p>
+    <w:p>
+      <w:pPr>
+        <w:rPr>
+          <w:b/>
+          <w:bCs/>
+        </w:rPr>
+      </w:pPr>
+      <w:r>
+        <w:rPr>
+          <w:b/>
+          <w:bCs/>
+        </w:rPr>
+        <w:lastRenderedPageBreak/>
+        <w:t>For Run2 which took time up to 45 Mins</w:t>
+      </w:r>
+    </w:p>
+    <w:p>
+      <w:pPr>
+        <w:rPr>
+          <w:b/>
+          <w:bCs/>
+        </w:rPr>
+      </w:pPr>
+      <w:r>
+        <w:rPr>
+          <w:b/>
+          <w:bCs/>
+        </w:rPr>
+        <w:t xml:space="preserve">Speed </w:t>
+      </w:r>
+      <w:proofErr w:type="gramStart"/>
+      <w:r>
+        <w:rPr>
+          <w:b/>
+          <w:bCs/>
+        </w:rPr>
+        <w:t>10,  Angle</w:t>
+      </w:r>
+      <w:proofErr w:type="gramEnd"/>
+      <w:r>
+        <w:rPr>
+          <w:b/>
+          <w:bCs/>
+        </w:rPr>
+        <w:t xml:space="preserve"> 216</w:t>
+      </w:r>
+    </w:p>
+    <w:p>
+      <w:pPr>
+        <w:rPr>
+          <w:b/>
+          <w:bCs/>
+        </w:rPr>
+      </w:pPr>
+      <w:r>
+        <w:rPr>
+          <w:b/>
+          <w:bCs/>
+          <w:noProof/>
+        </w:rPr>
+        <w:drawing>
+          <wp:inline distT="0" distB="0" distL="0" distR="0" wp14:anchorId="0DEFE7FA" wp14:editId="1FCDA4F1">
+            <wp:extent cx="5943600" cy="3343275"/>
+            <wp:effectExtent l="0" t="0" r="0" b="9525"/>
+            <wp:docPr id="6" name="Picture 6" descr="Graphical user interface&#10;&#10;Description automatically generated with low confidence"/>
+            <wp:cNvGraphicFramePr>
+              <a:graphicFrameLocks xmlns:a="http://schemas.openxmlformats.org/drawingml/2006/main" noChangeAspect="1"/>
+            </wp:cNvGraphicFramePr>
+            <a:graphic xmlns:a="http://schemas.openxmlformats.org/drawingml/2006/main">
+              <a:graphicData uri="http://schemas.openxmlformats.org/drawingml/2006/picture">
+                <pic:pic xmlns:pic="http://schemas.openxmlformats.org/drawingml/2006/picture">
+                  <pic:nvPicPr>
+                    <pic:cNvPr id="6" name="Picture 6" descr="Graphical user interface&#10;&#10;Description automatically generated with low confidence"/>
+                    <pic:cNvPicPr/>
+                  </pic:nvPicPr>
+                  <pic:blipFill>
+                    <a:blip r:embed="rId9" cstate="print">
+                      <a:extLst>
+                        <a:ext uri="{28A0092B-C50C-407E-A947-70E740481C1C}">
+                          <a14:useLocalDpi xmlns:a14="http://schemas.microsoft.com/office/drawing/2010/main" val="0"/>
+                        </a:ext>
+                      </a:extLst>
+                    </a:blip>
+                    <a:stretch>
+                      <a:fillRect/>
+                    </a:stretch>
+                  </pic:blipFill>
+                  <pic:spPr>
+                    <a:xfrm>
+                      <a:off x="0" y="0"/>
+                      <a:ext cx="5943600" cy="3343275"/>
+                    </a:xfrm>
+                    <a:prstGeom prst="rect">
+                      <a:avLst/>
+                    </a:prstGeom>
+                  </pic:spPr>
+                </pic:pic>
+              </a:graphicData>
+            </a:graphic>
+          </wp:inline>
+        </w:drawing>
+      </w:r>
+      <w:r>
+        <w:rPr>
+          <w:b/>
+          <w:bCs/>
+        </w:rPr>
+        <w:br/>
+      </w:r>
+    </w:p>
+    <w:p>
+      <w:pPr>
+        <w:rPr>
+          <w:b/>
+          <w:bCs/>
+        </w:rPr>
+      </w:pPr>
+      <w:r>
+        <w:rPr>
+          <w:b/>
+          <w:bCs/>
+        </w:rPr>
+        <w:t>Speed 10, Angle 252</w:t>
+      </w:r>
+    </w:p>
+    <w:p>
+      <w:pPr>
+        <w:rPr>
+          <w:b/>
+          <w:bCs/>
+        </w:rPr>
+      </w:pPr>
+      <w:r>
+        <w:rPr>
+          <w:b/>
+          <w:bCs/>
+          <w:noProof/>
+        </w:rPr>
+        <w:drawing>
+          <wp:inline distT="0" distB="0" distL="0" distR="0" wp14:anchorId="6F65662E" wp14:editId="09487C16">
+            <wp:extent cx="5943600" cy="3343275"/>
+            <wp:effectExtent l="0" t="0" r="0" b="9525"/>
+            <wp:docPr id="7" name="Picture 7" descr="Graphical user interface&#10;&#10;Description automatically generated with low confidence"/>
+            <wp:cNvGraphicFramePr>
+              <a:graphicFrameLocks xmlns:a="http://schemas.openxmlformats.org/drawingml/2006/main" noChangeAspect="1"/>
+            </wp:cNvGraphicFramePr>
+            <a:graphic xmlns:a="http://schemas.openxmlformats.org/drawingml/2006/main">
+              <a:graphicData uri="http://schemas.openxmlformats.org/drawingml/2006/picture">
+                <pic:pic xmlns:pic="http://schemas.openxmlformats.org/drawingml/2006/picture">
+                  <pic:nvPicPr>
+                    <pic:cNvPr id="7" name="Picture 7" descr="Graphical user interface&#10;&#10;Description automatically generated with low confidence"/>
+                    <pic:cNvPicPr/>
+                  </pic:nvPicPr>
+                  <pic:blipFill>
+                    <a:blip r:embed="rId10" cstate="print">
+                      <a:extLst>
+                        <a:ext uri="{28A0092B-C50C-407E-A947-70E740481C1C}">
+                          <a14:useLocalDpi xmlns:a14="http://schemas.microsoft.com/office/drawing/2010/main" val="0"/>
+                        </a:ext>
+                      </a:extLst>
+                    </a:blip>
+                    <a:stretch>
+                      <a:fillRect/>
+                    </a:stretch>
+                  </pic:blipFill>
+                  <pic:spPr>
+                    <a:xfrm>
+                      <a:off x="0" y="0"/>
+                      <a:ext cx="5943600" cy="3343275"/>
+                    </a:xfrm>
+                    <a:prstGeom prst="rect">
+                      <a:avLst/>
+                    </a:prstGeom>
+                  </pic:spPr>
+                </pic:pic>
+              </a:graphicData>
+            </a:graphic>
+          </wp:inline>
+        </w:drawing>
+      </w:r>
+      <w:r>
+        <w:rPr>
+          <w:b/>
+          <w:bCs/>
+        </w:rPr>
+        <w:br/>
+      </w:r>
+    </w:p>
+    <w:p>
+      <w:pPr>
+        <w:rPr>
+          <w:b/>
+          <w:bCs/>
+        </w:rPr>
+      </w:pPr>
+      <w:r>
+        <w:rPr>
+          <w:b/>
+          <w:bCs/>
+        </w:rPr>
+        <w:lastRenderedPageBreak/>
+        <w:t>Speed 10, Angle 2</w:t>
+      </w:r>
+      <w:r>
+        <w:rPr>
+          <w:b/>
+          <w:bCs/>
+        </w:rPr>
+        <w:t>88</w:t>
+      </w:r>
+    </w:p>
+    <w:p>
+      <w:pPr>
+        <w:rPr>
+          <w:b/>
+          <w:bCs/>
+        </w:rPr>
+      </w:pPr>
+      <w:r>
+        <w:rPr>
+          <w:b/>
+          <w:bCs/>
+          <w:noProof/>
+        </w:rPr>
+        <w:drawing>
+          <wp:inline distT="0" distB="0" distL="0" distR="0" wp14:anchorId="1512642E" wp14:editId="1584B7FB">
+            <wp:extent cx="5943600" cy="3343275"/>
+            <wp:effectExtent l="0" t="0" r="0" b="9525"/>
+            <wp:docPr id="8" name="Picture 8" descr="A picture containing text&#10;&#10;Description automatically generated"/>
+            <wp:cNvGraphicFramePr>
+              <a:graphicFrameLocks xmlns:a="http://schemas.openxmlformats.org/drawingml/2006/main" noChangeAspect="1"/>
+            </wp:cNvGraphicFramePr>
+            <a:graphic xmlns:a="http://schemas.openxmlformats.org/drawingml/2006/main">
+              <a:graphicData uri="http://schemas.openxmlformats.org/drawingml/2006/picture">
+                <pic:pic xmlns:pic="http://schemas.openxmlformats.org/drawingml/2006/picture">
+                  <pic:nvPicPr>
+                    <pic:cNvPr id="8" name="Picture 8" descr="A picture containing text&#10;&#10;Description automatically generated"/>
+                    <pic:cNvPicPr/>
+                  </pic:nvPicPr>
+                  <pic:blipFill>
+                    <a:blip r:embed="rId11" cstate="print">
+                      <a:extLst>
+                        <a:ext uri="{28A0092B-C50C-407E-A947-70E740481C1C}">
+                          <a14:useLocalDpi xmlns:a14="http://schemas.microsoft.com/office/drawing/2010/main" val="0"/>
+                        </a:ext>
+                      </a:extLst>
+                    </a:blip>
+                    <a:stretch>
+                      <a:fillRect/>
+                    </a:stretch>
+                  </pic:blipFill>
+                  <pic:spPr>
+                    <a:xfrm>
+                      <a:off x="0" y="0"/>
+                      <a:ext cx="5943600" cy="3343275"/>
+                    </a:xfrm>
+                    <a:prstGeom prst="rect">
+                      <a:avLst/>
+                    </a:prstGeom>
+                  </pic:spPr>
+                </pic:pic>
+              </a:graphicData>
+            </a:graphic>
+          </wp:inline>
+        </w:drawing>
+      </w:r>
+      <w:r>
+        <w:rPr>
+          <w:b/>
+          <w:bCs/>
+        </w:rPr>
+        <w:br/>
+      </w:r>
+    </w:p>
+    <w:p>
+      <w:pPr>
+        <w:rPr>
+          <w:b/>
+          <w:bCs/>
+        </w:rPr>
+      </w:pPr>
+      <w:r>
+        <w:rPr>
+          <w:b/>
+          <w:bCs/>
+        </w:rPr>
+        <w:t xml:space="preserve">Speed 10, Angle </w:t>
+      </w:r>
+      <w:r>
+        <w:rPr>
+          <w:b/>
+          <w:bCs/>
+        </w:rPr>
+        <w:t>324</w:t>
+      </w:r>
+    </w:p>
+    <w:p>
+      <w:pPr>
+        <w:rPr>
+          <w:b/>
+          <w:bCs/>
+        </w:rPr>
+      </w:pPr>
+      <w:r>
+        <w:rPr>
+          <w:b/>
+          <w:bCs/>
+          <w:noProof/>
+        </w:rPr>
+        <w:drawing>
+          <wp:inline distT="0" distB="0" distL="0" distR="0" wp14:anchorId="1F022F50" wp14:editId="26ADEB22">
+            <wp:extent cx="5943600" cy="3343275"/>
+            <wp:effectExtent l="0" t="0" r="0" b="9525"/>
+            <wp:docPr id="9" name="Picture 9" descr="Text&#10;&#10;Description automatically generated with low confidence"/>
+            <wp:cNvGraphicFramePr>
+              <a:graphicFrameLocks xmlns:a="http://schemas.openxmlformats.org/drawingml/2006/main" noChangeAspect="1"/>
+            </wp:cNvGraphicFramePr>
+            <a:graphic xmlns:a="http://schemas.openxmlformats.org/drawingml/2006/main">
+              <a:graphicData uri="http://schemas.openxmlformats.org/drawingml/2006/picture">
+                <pic:pic xmlns:pic="http://schemas.openxmlformats.org/drawingml/2006/picture">
+                  <pic:nvPicPr>
+                    <pic:cNvPr id="9" name="Picture 9" descr="Text&#10;&#10;Description automatically generated with low confidence"/>
+                    <pic:cNvPicPr/>
+                  </pic:nvPicPr>
+                  <pic:blipFill>
+                    <a:blip r:embed="rId12" cstate="print">
+                      <a:extLst>
+                        <a:ext uri="{28A0092B-C50C-407E-A947-70E740481C1C}">
+                          <a14:useLocalDpi xmlns:a14="http://schemas.microsoft.com/office/drawing/2010/main" val="0"/>
+                        </a:ext>
+                      </a:extLst>
+                    </a:blip>
+                    <a:stretch>
+                      <a:fillRect/>
+                    </a:stretch>
+                  </pic:blipFill>
+                  <pic:spPr>
+                    <a:xfrm>
+                      <a:off x="0" y="0"/>
+                      <a:ext cx="5943600" cy="3343275"/>
+                    </a:xfrm>
+                    <a:prstGeom prst="rect">
+                      <a:avLst/>
+                    </a:prstGeom>
+                  </pic:spPr>
+                </pic:pic>
+              </a:graphicData>
+            </a:graphic>
+          </wp:inline>
+        </w:drawing>
+      </w:r>
+      <w:r>
+        <w:rPr>
+          <w:b/>
+          <w:bCs/>
+        </w:rPr>
+        <w:br/>
+      </w:r>
+    </w:p>
+    <w:p>
+      <w:pPr>
+        <w:rPr>
+          <w:b/>
+          <w:bCs/>
+        </w:rPr>
+      </w:pPr>
+    </w:p>
+    <w:p>
+      <w:pPr>
+        <w:rPr>
+          <w:b/>
+          <w:bCs/>
+        </w:rPr>
+      </w:pPr>
+      <w:r>
+        <w:rPr>
+          <w:b/>
+          <w:bCs/>
+        </w:rPr>
+        <w:lastRenderedPageBreak/>
+        <w:t>Speed 10, Angle 3</w:t>
+      </w:r>
+      <w:r>
+        <w:rPr>
+          <w:b/>
+          <w:bCs/>
+        </w:rPr>
+        <w:t>60</w:t>
+      </w:r>
+    </w:p>
+    <w:p>
+      <w:pPr>
+        <w:rPr>
+          <w:b/>
+          <w:bCs/>
+        </w:rPr>
+      </w:pPr>
+    </w:p>
+    <w:p>
+      <w:pPr>
+        <w:rPr>
+          <w:b/>
+          <w:bCs/>
+        </w:rPr>
+      </w:pPr>
+      <w:r>
+        <w:rPr>
+          <w:b/>
+          <w:bCs/>
+          <w:noProof/>
+        </w:rPr>
+        <w:drawing>
+          <wp:inline distT="0" distB="0" distL="0" distR="0" wp14:anchorId="5225BDCB" wp14:editId="07C8EFA3">
+            <wp:extent cx="5943600" cy="3343275"/>
+            <wp:effectExtent l="0" t="0" r="0" b="9525"/>
+            <wp:docPr id="10" name="Picture 10" descr="Graphical user interface&#10;&#10;Description automatically generated"/>
+            <wp:cNvGraphicFramePr>
+              <a:graphicFrameLocks xmlns:a="http://schemas.openxmlformats.org/drawingml/2006/main" noChangeAspect="1"/>
+            </wp:cNvGraphicFramePr>
+            <a:graphic xmlns:a="http://schemas.openxmlformats.org/drawingml/2006/main">
+              <a:graphicData uri="http://schemas.openxmlformats.org/drawingml/2006/picture">
+                <pic:pic xmlns:pic="http://schemas.openxmlformats.org/drawingml/2006/picture">
+                  <pic:nvPicPr>
+                    <pic:cNvPr id="10" name="Picture 10" descr="Graphical user interface&#10;&#10;Description automatically generated"/>
+                    <pic:cNvPicPr/>
+                  </pic:nvPicPr>
+                  <pic:blipFill>
+                    <a:blip r:embed="rId13" cstate="print">
+                      <a:extLst>
+                        <a:ext uri="{28A0092B-C50C-407E-A947-70E740481C1C}">
+                          <a14:useLocalDpi xmlns:a14="http://schemas.microsoft.com/office/drawing/2010/main" val="0"/>
+                        </a:ext>
+                      </a:extLst>
+                    </a:blip>
+                    <a:stretch>
+                      <a:fillRect/>
+                    </a:stretch>
+                  </pic:blipFill>
+                  <pic:spPr>
+                    <a:xfrm>
+                      <a:off x="0" y="0"/>
+                      <a:ext cx="5943600" cy="3343275"/>
+                    </a:xfrm>
+                    <a:prstGeom prst="rect">
+                      <a:avLst/>
+                    </a:prstGeom>
+                  </pic:spPr>
+                </pic:pic>
+              </a:graphicData>
+            </a:graphic>
+          </wp:inline>
+        </w:drawing>
+      </w:r>
+    </w:p>
+    <w:p>
+      <w:pPr>
+        <w:rPr>
+          <w:b/>
+          <w:bCs/>
+        </w:rPr>
+      </w:pPr>
     </w:p>
     <w:sectPr>
       <w:pgSz w:w="12240" w:h="15840"/>

--- a/Project12_HTMCLAVideoLearning/HTMVideoLearning/Angles Experiment Results (2).docx
+++ b/Project12_HTMCLAVideoLearning/HTMVideoLearning/Angles Experiment Results (2).docx
@@ -623,524 +623,6 @@
           <w:bCs/>
         </w:rPr>
       </w:pPr>
-    </w:p>
-    <w:p>
-      <w:pPr>
-        <w:rPr>
-          <w:b/>
-          <w:bCs/>
-        </w:rPr>
-      </w:pPr>
-    </w:p>
-    <w:p>
-      <w:pPr>
-        <w:rPr>
-          <w:b/>
-          <w:bCs/>
-        </w:rPr>
-      </w:pPr>
-    </w:p>
-    <w:p>
-      <w:pPr>
-        <w:rPr>
-          <w:b/>
-          <w:bCs/>
-        </w:rPr>
-      </w:pPr>
-    </w:p>
-    <w:p>
-      <w:pPr>
-        <w:rPr>
-          <w:b/>
-          <w:bCs/>
-        </w:rPr>
-      </w:pPr>
-    </w:p>
-    <w:p>
-      <w:pPr>
-        <w:rPr>
-          <w:b/>
-          <w:bCs/>
-        </w:rPr>
-      </w:pPr>
-    </w:p>
-    <w:p>
-      <w:pPr>
-        <w:rPr>
-          <w:b/>
-          <w:bCs/>
-        </w:rPr>
-      </w:pPr>
-    </w:p>
-    <w:p>
-      <w:pPr>
-        <w:rPr>
-          <w:b/>
-          <w:bCs/>
-        </w:rPr>
-      </w:pPr>
-    </w:p>
-    <w:p>
-      <w:pPr>
-        <w:rPr>
-          <w:b/>
-          <w:bCs/>
-        </w:rPr>
-      </w:pPr>
-    </w:p>
-    <w:p>
-      <w:pPr>
-        <w:rPr>
-          <w:b/>
-          <w:bCs/>
-        </w:rPr>
-      </w:pPr>
-      <w:r>
-        <w:rPr>
-          <w:b/>
-          <w:bCs/>
-        </w:rPr>
-        <w:lastRenderedPageBreak/>
-        <w:t>For Run2 which took time up to 45 Mins</w:t>
-      </w:r>
-    </w:p>
-    <w:p>
-      <w:pPr>
-        <w:rPr>
-          <w:b/>
-          <w:bCs/>
-        </w:rPr>
-      </w:pPr>
-      <w:r>
-        <w:rPr>
-          <w:b/>
-          <w:bCs/>
-        </w:rPr>
-        <w:t xml:space="preserve">Speed </w:t>
-      </w:r>
-      <w:proofErr w:type="gramStart"/>
-      <w:r>
-        <w:rPr>
-          <w:b/>
-          <w:bCs/>
-        </w:rPr>
-        <w:t>10,  Angle</w:t>
-      </w:r>
-      <w:proofErr w:type="gramEnd"/>
-      <w:r>
-        <w:rPr>
-          <w:b/>
-          <w:bCs/>
-        </w:rPr>
-        <w:t xml:space="preserve"> 216</w:t>
-      </w:r>
-    </w:p>
-    <w:p>
-      <w:pPr>
-        <w:rPr>
-          <w:b/>
-          <w:bCs/>
-        </w:rPr>
-      </w:pPr>
-      <w:r>
-        <w:rPr>
-          <w:b/>
-          <w:bCs/>
-          <w:noProof/>
-        </w:rPr>
-        <w:drawing>
-          <wp:inline distT="0" distB="0" distL="0" distR="0" wp14:anchorId="0DEFE7FA" wp14:editId="1FCDA4F1">
-            <wp:extent cx="5943600" cy="3343275"/>
-            <wp:effectExtent l="0" t="0" r="0" b="9525"/>
-            <wp:docPr id="6" name="Picture 6" descr="Graphical user interface&#10;&#10;Description automatically generated with low confidence"/>
-            <wp:cNvGraphicFramePr>
-              <a:graphicFrameLocks xmlns:a="http://schemas.openxmlformats.org/drawingml/2006/main" noChangeAspect="1"/>
-            </wp:cNvGraphicFramePr>
-            <a:graphic xmlns:a="http://schemas.openxmlformats.org/drawingml/2006/main">
-              <a:graphicData uri="http://schemas.openxmlformats.org/drawingml/2006/picture">
-                <pic:pic xmlns:pic="http://schemas.openxmlformats.org/drawingml/2006/picture">
-                  <pic:nvPicPr>
-                    <pic:cNvPr id="6" name="Picture 6" descr="Graphical user interface&#10;&#10;Description automatically generated with low confidence"/>
-                    <pic:cNvPicPr/>
-                  </pic:nvPicPr>
-                  <pic:blipFill>
-                    <a:blip r:embed="rId9" cstate="print">
-                      <a:extLst>
-                        <a:ext uri="{28A0092B-C50C-407E-A947-70E740481C1C}">
-                          <a14:useLocalDpi xmlns:a14="http://schemas.microsoft.com/office/drawing/2010/main" val="0"/>
-                        </a:ext>
-                      </a:extLst>
-                    </a:blip>
-                    <a:stretch>
-                      <a:fillRect/>
-                    </a:stretch>
-                  </pic:blipFill>
-                  <pic:spPr>
-                    <a:xfrm>
-                      <a:off x="0" y="0"/>
-                      <a:ext cx="5943600" cy="3343275"/>
-                    </a:xfrm>
-                    <a:prstGeom prst="rect">
-                      <a:avLst/>
-                    </a:prstGeom>
-                  </pic:spPr>
-                </pic:pic>
-              </a:graphicData>
-            </a:graphic>
-          </wp:inline>
-        </w:drawing>
-      </w:r>
-      <w:r>
-        <w:rPr>
-          <w:b/>
-          <w:bCs/>
-        </w:rPr>
-        <w:br/>
-      </w:r>
-    </w:p>
-    <w:p>
-      <w:pPr>
-        <w:rPr>
-          <w:b/>
-          <w:bCs/>
-        </w:rPr>
-      </w:pPr>
-      <w:r>
-        <w:rPr>
-          <w:b/>
-          <w:bCs/>
-        </w:rPr>
-        <w:t>Speed 10, Angle 252</w:t>
-      </w:r>
-    </w:p>
-    <w:p>
-      <w:pPr>
-        <w:rPr>
-          <w:b/>
-          <w:bCs/>
-        </w:rPr>
-      </w:pPr>
-      <w:r>
-        <w:rPr>
-          <w:b/>
-          <w:bCs/>
-          <w:noProof/>
-        </w:rPr>
-        <w:drawing>
-          <wp:inline distT="0" distB="0" distL="0" distR="0" wp14:anchorId="6F65662E" wp14:editId="09487C16">
-            <wp:extent cx="5943600" cy="3343275"/>
-            <wp:effectExtent l="0" t="0" r="0" b="9525"/>
-            <wp:docPr id="7" name="Picture 7" descr="Graphical user interface&#10;&#10;Description automatically generated with low confidence"/>
-            <wp:cNvGraphicFramePr>
-              <a:graphicFrameLocks xmlns:a="http://schemas.openxmlformats.org/drawingml/2006/main" noChangeAspect="1"/>
-            </wp:cNvGraphicFramePr>
-            <a:graphic xmlns:a="http://schemas.openxmlformats.org/drawingml/2006/main">
-              <a:graphicData uri="http://schemas.openxmlformats.org/drawingml/2006/picture">
-                <pic:pic xmlns:pic="http://schemas.openxmlformats.org/drawingml/2006/picture">
-                  <pic:nvPicPr>
-                    <pic:cNvPr id="7" name="Picture 7" descr="Graphical user interface&#10;&#10;Description automatically generated with low confidence"/>
-                    <pic:cNvPicPr/>
-                  </pic:nvPicPr>
-                  <pic:blipFill>
-                    <a:blip r:embed="rId10" cstate="print">
-                      <a:extLst>
-                        <a:ext uri="{28A0092B-C50C-407E-A947-70E740481C1C}">
-                          <a14:useLocalDpi xmlns:a14="http://schemas.microsoft.com/office/drawing/2010/main" val="0"/>
-                        </a:ext>
-                      </a:extLst>
-                    </a:blip>
-                    <a:stretch>
-                      <a:fillRect/>
-                    </a:stretch>
-                  </pic:blipFill>
-                  <pic:spPr>
-                    <a:xfrm>
-                      <a:off x="0" y="0"/>
-                      <a:ext cx="5943600" cy="3343275"/>
-                    </a:xfrm>
-                    <a:prstGeom prst="rect">
-                      <a:avLst/>
-                    </a:prstGeom>
-                  </pic:spPr>
-                </pic:pic>
-              </a:graphicData>
-            </a:graphic>
-          </wp:inline>
-        </w:drawing>
-      </w:r>
-      <w:r>
-        <w:rPr>
-          <w:b/>
-          <w:bCs/>
-        </w:rPr>
-        <w:br/>
-      </w:r>
-    </w:p>
-    <w:p>
-      <w:pPr>
-        <w:rPr>
-          <w:b/>
-          <w:bCs/>
-        </w:rPr>
-      </w:pPr>
-      <w:r>
-        <w:rPr>
-          <w:b/>
-          <w:bCs/>
-        </w:rPr>
-        <w:lastRenderedPageBreak/>
-        <w:t>Speed 10, Angle 2</w:t>
-      </w:r>
-      <w:r>
-        <w:rPr>
-          <w:b/>
-          <w:bCs/>
-        </w:rPr>
-        <w:t>88</w:t>
-      </w:r>
-    </w:p>
-    <w:p>
-      <w:pPr>
-        <w:rPr>
-          <w:b/>
-          <w:bCs/>
-        </w:rPr>
-      </w:pPr>
-      <w:r>
-        <w:rPr>
-          <w:b/>
-          <w:bCs/>
-          <w:noProof/>
-        </w:rPr>
-        <w:drawing>
-          <wp:inline distT="0" distB="0" distL="0" distR="0" wp14:anchorId="1512642E" wp14:editId="1584B7FB">
-            <wp:extent cx="5943600" cy="3343275"/>
-            <wp:effectExtent l="0" t="0" r="0" b="9525"/>
-            <wp:docPr id="8" name="Picture 8" descr="A picture containing text&#10;&#10;Description automatically generated"/>
-            <wp:cNvGraphicFramePr>
-              <a:graphicFrameLocks xmlns:a="http://schemas.openxmlformats.org/drawingml/2006/main" noChangeAspect="1"/>
-            </wp:cNvGraphicFramePr>
-            <a:graphic xmlns:a="http://schemas.openxmlformats.org/drawingml/2006/main">
-              <a:graphicData uri="http://schemas.openxmlformats.org/drawingml/2006/picture">
-                <pic:pic xmlns:pic="http://schemas.openxmlformats.org/drawingml/2006/picture">
-                  <pic:nvPicPr>
-                    <pic:cNvPr id="8" name="Picture 8" descr="A picture containing text&#10;&#10;Description automatically generated"/>
-                    <pic:cNvPicPr/>
-                  </pic:nvPicPr>
-                  <pic:blipFill>
-                    <a:blip r:embed="rId11" cstate="print">
-                      <a:extLst>
-                        <a:ext uri="{28A0092B-C50C-407E-A947-70E740481C1C}">
-                          <a14:useLocalDpi xmlns:a14="http://schemas.microsoft.com/office/drawing/2010/main" val="0"/>
-                        </a:ext>
-                      </a:extLst>
-                    </a:blip>
-                    <a:stretch>
-                      <a:fillRect/>
-                    </a:stretch>
-                  </pic:blipFill>
-                  <pic:spPr>
-                    <a:xfrm>
-                      <a:off x="0" y="0"/>
-                      <a:ext cx="5943600" cy="3343275"/>
-                    </a:xfrm>
-                    <a:prstGeom prst="rect">
-                      <a:avLst/>
-                    </a:prstGeom>
-                  </pic:spPr>
-                </pic:pic>
-              </a:graphicData>
-            </a:graphic>
-          </wp:inline>
-        </w:drawing>
-      </w:r>
-      <w:r>
-        <w:rPr>
-          <w:b/>
-          <w:bCs/>
-        </w:rPr>
-        <w:br/>
-      </w:r>
-    </w:p>
-    <w:p>
-      <w:pPr>
-        <w:rPr>
-          <w:b/>
-          <w:bCs/>
-        </w:rPr>
-      </w:pPr>
-      <w:r>
-        <w:rPr>
-          <w:b/>
-          <w:bCs/>
-        </w:rPr>
-        <w:t xml:space="preserve">Speed 10, Angle </w:t>
-      </w:r>
-      <w:r>
-        <w:rPr>
-          <w:b/>
-          <w:bCs/>
-        </w:rPr>
-        <w:t>324</w:t>
-      </w:r>
-    </w:p>
-    <w:p>
-      <w:pPr>
-        <w:rPr>
-          <w:b/>
-          <w:bCs/>
-        </w:rPr>
-      </w:pPr>
-      <w:r>
-        <w:rPr>
-          <w:b/>
-          <w:bCs/>
-          <w:noProof/>
-        </w:rPr>
-        <w:drawing>
-          <wp:inline distT="0" distB="0" distL="0" distR="0" wp14:anchorId="1F022F50" wp14:editId="26ADEB22">
-            <wp:extent cx="5943600" cy="3343275"/>
-            <wp:effectExtent l="0" t="0" r="0" b="9525"/>
-            <wp:docPr id="9" name="Picture 9" descr="Text&#10;&#10;Description automatically generated with low confidence"/>
-            <wp:cNvGraphicFramePr>
-              <a:graphicFrameLocks xmlns:a="http://schemas.openxmlformats.org/drawingml/2006/main" noChangeAspect="1"/>
-            </wp:cNvGraphicFramePr>
-            <a:graphic xmlns:a="http://schemas.openxmlformats.org/drawingml/2006/main">
-              <a:graphicData uri="http://schemas.openxmlformats.org/drawingml/2006/picture">
-                <pic:pic xmlns:pic="http://schemas.openxmlformats.org/drawingml/2006/picture">
-                  <pic:nvPicPr>
-                    <pic:cNvPr id="9" name="Picture 9" descr="Text&#10;&#10;Description automatically generated with low confidence"/>
-                    <pic:cNvPicPr/>
-                  </pic:nvPicPr>
-                  <pic:blipFill>
-                    <a:blip r:embed="rId12" cstate="print">
-                      <a:extLst>
-                        <a:ext uri="{28A0092B-C50C-407E-A947-70E740481C1C}">
-                          <a14:useLocalDpi xmlns:a14="http://schemas.microsoft.com/office/drawing/2010/main" val="0"/>
-                        </a:ext>
-                      </a:extLst>
-                    </a:blip>
-                    <a:stretch>
-                      <a:fillRect/>
-                    </a:stretch>
-                  </pic:blipFill>
-                  <pic:spPr>
-                    <a:xfrm>
-                      <a:off x="0" y="0"/>
-                      <a:ext cx="5943600" cy="3343275"/>
-                    </a:xfrm>
-                    <a:prstGeom prst="rect">
-                      <a:avLst/>
-                    </a:prstGeom>
-                  </pic:spPr>
-                </pic:pic>
-              </a:graphicData>
-            </a:graphic>
-          </wp:inline>
-        </w:drawing>
-      </w:r>
-      <w:r>
-        <w:rPr>
-          <w:b/>
-          <w:bCs/>
-        </w:rPr>
-        <w:br/>
-      </w:r>
-    </w:p>
-    <w:p>
-      <w:pPr>
-        <w:rPr>
-          <w:b/>
-          <w:bCs/>
-        </w:rPr>
-      </w:pPr>
-    </w:p>
-    <w:p>
-      <w:pPr>
-        <w:rPr>
-          <w:b/>
-          <w:bCs/>
-        </w:rPr>
-      </w:pPr>
-      <w:r>
-        <w:rPr>
-          <w:b/>
-          <w:bCs/>
-        </w:rPr>
-        <w:lastRenderedPageBreak/>
-        <w:t>Speed 10, Angle 3</w:t>
-      </w:r>
-      <w:r>
-        <w:rPr>
-          <w:b/>
-          <w:bCs/>
-        </w:rPr>
-        <w:t>60</w:t>
-      </w:r>
-    </w:p>
-    <w:p>
-      <w:pPr>
-        <w:rPr>
-          <w:b/>
-          <w:bCs/>
-        </w:rPr>
-      </w:pPr>
-    </w:p>
-    <w:p>
-      <w:pPr>
-        <w:rPr>
-          <w:b/>
-          <w:bCs/>
-        </w:rPr>
-      </w:pPr>
-      <w:r>
-        <w:rPr>
-          <w:b/>
-          <w:bCs/>
-          <w:noProof/>
-        </w:rPr>
-        <w:drawing>
-          <wp:inline distT="0" distB="0" distL="0" distR="0" wp14:anchorId="5225BDCB" wp14:editId="07C8EFA3">
-            <wp:extent cx="5943600" cy="3343275"/>
-            <wp:effectExtent l="0" t="0" r="0" b="9525"/>
-            <wp:docPr id="10" name="Picture 10" descr="Graphical user interface&#10;&#10;Description automatically generated"/>
-            <wp:cNvGraphicFramePr>
-              <a:graphicFrameLocks xmlns:a="http://schemas.openxmlformats.org/drawingml/2006/main" noChangeAspect="1"/>
-            </wp:cNvGraphicFramePr>
-            <a:graphic xmlns:a="http://schemas.openxmlformats.org/drawingml/2006/main">
-              <a:graphicData uri="http://schemas.openxmlformats.org/drawingml/2006/picture">
-                <pic:pic xmlns:pic="http://schemas.openxmlformats.org/drawingml/2006/picture">
-                  <pic:nvPicPr>
-                    <pic:cNvPr id="10" name="Picture 10" descr="Graphical user interface&#10;&#10;Description automatically generated"/>
-                    <pic:cNvPicPr/>
-                  </pic:nvPicPr>
-                  <pic:blipFill>
-                    <a:blip r:embed="rId13" cstate="print">
-                      <a:extLst>
-                        <a:ext uri="{28A0092B-C50C-407E-A947-70E740481C1C}">
-                          <a14:useLocalDpi xmlns:a14="http://schemas.microsoft.com/office/drawing/2010/main" val="0"/>
-                        </a:ext>
-                      </a:extLst>
-                    </a:blip>
-                    <a:stretch>
-                      <a:fillRect/>
-                    </a:stretch>
-                  </pic:blipFill>
-                  <pic:spPr>
-                    <a:xfrm>
-                      <a:off x="0" y="0"/>
-                      <a:ext cx="5943600" cy="3343275"/>
-                    </a:xfrm>
-                    <a:prstGeom prst="rect">
-                      <a:avLst/>
-                    </a:prstGeom>
-                  </pic:spPr>
-                </pic:pic>
-              </a:graphicData>
-            </a:graphic>
-          </wp:inline>
-        </w:drawing>
-      </w:r>
     </w:p>
     <w:p>
       <w:pPr>

--- a/Project12_HTMCLAVideoLearning/HTMVideoLearning/Angles Experiment Results (2).docx
+++ b/Project12_HTMCLAVideoLearning/HTMVideoLearning/Angles Experiment Results (2).docx
@@ -510,41 +510,6 @@
           <w:bCs/>
         </w:rPr>
       </w:pPr>
-    </w:p>
-    <w:p>
-      <w:pPr>
-        <w:rPr>
-          <w:b/>
-          <w:bCs/>
-          <w:noProof/>
-        </w:rPr>
-      </w:pPr>
-    </w:p>
-    <w:p>
-      <w:pPr>
-        <w:rPr>
-          <w:b/>
-          <w:bCs/>
-          <w:noProof/>
-        </w:rPr>
-      </w:pPr>
-    </w:p>
-    <w:p>
-      <w:pPr>
-        <w:rPr>
-          <w:b/>
-          <w:bCs/>
-          <w:noProof/>
-        </w:rPr>
-      </w:pPr>
-    </w:p>
-    <w:p>
-      <w:pPr>
-        <w:rPr>
-          <w:b/>
-          <w:bCs/>
-        </w:rPr>
-      </w:pPr>
       <w:r>
         <w:rPr>
           <w:b/>
@@ -605,6 +570,475 @@
           <w:b/>
           <w:bCs/>
         </w:rPr>
+        <w:br/>
+      </w:r>
+      <w:r>
+        <w:rPr>
+          <w:b/>
+          <w:bCs/>
+        </w:rPr>
+        <w:t>For Run</w:t>
+      </w:r>
+      <w:r>
+        <w:rPr>
+          <w:b/>
+          <w:bCs/>
+        </w:rPr>
+        <w:t>2 which took too much time up to 45 Mins</w:t>
+      </w:r>
+    </w:p>
+    <w:p>
+      <w:pPr>
+        <w:rPr>
+          <w:b/>
+          <w:bCs/>
+        </w:rPr>
+      </w:pPr>
+      <w:r>
+        <w:rPr>
+          <w:b/>
+          <w:bCs/>
+        </w:rPr>
+        <w:t xml:space="preserve">Speed 10, Angle </w:t>
+      </w:r>
+      <w:r>
+        <w:rPr>
+          <w:b/>
+          <w:bCs/>
+        </w:rPr>
+        <w:t>216</w:t>
+      </w:r>
+    </w:p>
+    <w:p>
+      <w:pPr>
+        <w:rPr>
+          <w:b/>
+          <w:bCs/>
+        </w:rPr>
+      </w:pPr>
+      <w:r>
+        <w:rPr>
+          <w:b/>
+          <w:bCs/>
+          <w:noProof/>
+        </w:rPr>
+        <w:drawing>
+          <wp:inline distT="0" distB="0" distL="0" distR="0" wp14:anchorId="5C3B0305" wp14:editId="0537C917">
+            <wp:extent cx="5943600" cy="3343275"/>
+            <wp:effectExtent l="0" t="0" r="0" b="9525"/>
+            <wp:docPr id="6" name="Picture 6" descr="A screenshot of a computer&#10;&#10;Description automatically generated with medium confidence"/>
+            <wp:cNvGraphicFramePr>
+              <a:graphicFrameLocks xmlns:a="http://schemas.openxmlformats.org/drawingml/2006/main" noChangeAspect="1"/>
+            </wp:cNvGraphicFramePr>
+            <a:graphic xmlns:a="http://schemas.openxmlformats.org/drawingml/2006/main">
+              <a:graphicData uri="http://schemas.openxmlformats.org/drawingml/2006/picture">
+                <pic:pic xmlns:pic="http://schemas.openxmlformats.org/drawingml/2006/picture">
+                  <pic:nvPicPr>
+                    <pic:cNvPr id="6" name="Picture 6" descr="A screenshot of a computer&#10;&#10;Description automatically generated with medium confidence"/>
+                    <pic:cNvPicPr/>
+                  </pic:nvPicPr>
+                  <pic:blipFill>
+                    <a:blip r:embed="rId4" cstate="print">
+                      <a:extLst>
+                        <a:ext uri="{28A0092B-C50C-407E-A947-70E740481C1C}">
+                          <a14:useLocalDpi xmlns:a14="http://schemas.microsoft.com/office/drawing/2010/main" val="0"/>
+                        </a:ext>
+                      </a:extLst>
+                    </a:blip>
+                    <a:stretch>
+                      <a:fillRect/>
+                    </a:stretch>
+                  </pic:blipFill>
+                  <pic:spPr>
+                    <a:xfrm>
+                      <a:off x="0" y="0"/>
+                      <a:ext cx="5943600" cy="3343275"/>
+                    </a:xfrm>
+                    <a:prstGeom prst="rect">
+                      <a:avLst/>
+                    </a:prstGeom>
+                  </pic:spPr>
+                </pic:pic>
+              </a:graphicData>
+            </a:graphic>
+          </wp:inline>
+        </w:drawing>
+      </w:r>
+    </w:p>
+    <w:p>
+      <w:pPr>
+        <w:rPr>
+          <w:b/>
+          <w:bCs/>
+        </w:rPr>
+      </w:pPr>
+    </w:p>
+    <w:p>
+      <w:pPr>
+        <w:rPr>
+          <w:b/>
+          <w:bCs/>
+        </w:rPr>
+      </w:pPr>
+      <w:r>
+        <w:rPr>
+          <w:b/>
+          <w:bCs/>
+        </w:rPr>
+        <w:lastRenderedPageBreak/>
+        <w:t>Speed 10, Angle 2</w:t>
+      </w:r>
+      <w:r>
+        <w:rPr>
+          <w:b/>
+          <w:bCs/>
+        </w:rPr>
+        <w:t>52</w:t>
+      </w:r>
+    </w:p>
+    <w:p>
+      <w:pPr>
+        <w:rPr>
+          <w:b/>
+          <w:bCs/>
+        </w:rPr>
+      </w:pPr>
+      <w:r>
+        <w:rPr>
+          <w:b/>
+          <w:bCs/>
+          <w:noProof/>
+        </w:rPr>
+        <w:drawing>
+          <wp:inline distT="0" distB="0" distL="0" distR="0" wp14:anchorId="2DC5B7C3" wp14:editId="089EBEBD">
+            <wp:extent cx="5943600" cy="3343275"/>
+            <wp:effectExtent l="0" t="0" r="0" b="9525"/>
+            <wp:docPr id="7" name="Picture 7" descr="A screenshot of a computer&#10;&#10;Description automatically generated with medium confidence"/>
+            <wp:cNvGraphicFramePr>
+              <a:graphicFrameLocks xmlns:a="http://schemas.openxmlformats.org/drawingml/2006/main" noChangeAspect="1"/>
+            </wp:cNvGraphicFramePr>
+            <a:graphic xmlns:a="http://schemas.openxmlformats.org/drawingml/2006/main">
+              <a:graphicData uri="http://schemas.openxmlformats.org/drawingml/2006/picture">
+                <pic:pic xmlns:pic="http://schemas.openxmlformats.org/drawingml/2006/picture">
+                  <pic:nvPicPr>
+                    <pic:cNvPr id="7" name="Picture 7" descr="A screenshot of a computer&#10;&#10;Description automatically generated with medium confidence"/>
+                    <pic:cNvPicPr/>
+                  </pic:nvPicPr>
+                  <pic:blipFill>
+                    <a:blip r:embed="rId5" cstate="print">
+                      <a:extLst>
+                        <a:ext uri="{28A0092B-C50C-407E-A947-70E740481C1C}">
+                          <a14:useLocalDpi xmlns:a14="http://schemas.microsoft.com/office/drawing/2010/main" val="0"/>
+                        </a:ext>
+                      </a:extLst>
+                    </a:blip>
+                    <a:stretch>
+                      <a:fillRect/>
+                    </a:stretch>
+                  </pic:blipFill>
+                  <pic:spPr>
+                    <a:xfrm>
+                      <a:off x="0" y="0"/>
+                      <a:ext cx="5943600" cy="3343275"/>
+                    </a:xfrm>
+                    <a:prstGeom prst="rect">
+                      <a:avLst/>
+                    </a:prstGeom>
+                  </pic:spPr>
+                </pic:pic>
+              </a:graphicData>
+            </a:graphic>
+          </wp:inline>
+        </w:drawing>
+      </w:r>
+      <w:r>
+        <w:rPr>
+          <w:b/>
+          <w:bCs/>
+        </w:rPr>
+        <w:br/>
+      </w:r>
+    </w:p>
+    <w:p>
+      <w:pPr>
+        <w:rPr>
+          <w:b/>
+          <w:bCs/>
+        </w:rPr>
+      </w:pPr>
+      <w:r>
+        <w:rPr>
+          <w:b/>
+          <w:bCs/>
+        </w:rPr>
+        <w:t>Speed 10, Angle 2</w:t>
+      </w:r>
+      <w:r>
+        <w:rPr>
+          <w:b/>
+          <w:bCs/>
+        </w:rPr>
+        <w:t>88</w:t>
+      </w:r>
+    </w:p>
+    <w:p>
+      <w:pPr>
+        <w:rPr>
+          <w:b/>
+          <w:bCs/>
+        </w:rPr>
+      </w:pPr>
+      <w:r>
+        <w:rPr>
+          <w:b/>
+          <w:bCs/>
+          <w:noProof/>
+        </w:rPr>
+        <w:drawing>
+          <wp:inline distT="0" distB="0" distL="0" distR="0" wp14:anchorId="14B3896C" wp14:editId="03062B63">
+            <wp:extent cx="5943600" cy="3343275"/>
+            <wp:effectExtent l="0" t="0" r="0" b="9525"/>
+            <wp:docPr id="8" name="Picture 8" descr="A screenshot of a computer&#10;&#10;Description automatically generated with medium confidence"/>
+            <wp:cNvGraphicFramePr>
+              <a:graphicFrameLocks xmlns:a="http://schemas.openxmlformats.org/drawingml/2006/main" noChangeAspect="1"/>
+            </wp:cNvGraphicFramePr>
+            <a:graphic xmlns:a="http://schemas.openxmlformats.org/drawingml/2006/main">
+              <a:graphicData uri="http://schemas.openxmlformats.org/drawingml/2006/picture">
+                <pic:pic xmlns:pic="http://schemas.openxmlformats.org/drawingml/2006/picture">
+                  <pic:nvPicPr>
+                    <pic:cNvPr id="8" name="Picture 8" descr="A screenshot of a computer&#10;&#10;Description automatically generated with medium confidence"/>
+                    <pic:cNvPicPr/>
+                  </pic:nvPicPr>
+                  <pic:blipFill>
+                    <a:blip r:embed="rId6" cstate="print">
+                      <a:extLst>
+                        <a:ext uri="{28A0092B-C50C-407E-A947-70E740481C1C}">
+                          <a14:useLocalDpi xmlns:a14="http://schemas.microsoft.com/office/drawing/2010/main" val="0"/>
+                        </a:ext>
+                      </a:extLst>
+                    </a:blip>
+                    <a:stretch>
+                      <a:fillRect/>
+                    </a:stretch>
+                  </pic:blipFill>
+                  <pic:spPr>
+                    <a:xfrm>
+                      <a:off x="0" y="0"/>
+                      <a:ext cx="5943600" cy="3343275"/>
+                    </a:xfrm>
+                    <a:prstGeom prst="rect">
+                      <a:avLst/>
+                    </a:prstGeom>
+                  </pic:spPr>
+                </pic:pic>
+              </a:graphicData>
+            </a:graphic>
+          </wp:inline>
+        </w:drawing>
+      </w:r>
+    </w:p>
+    <w:p>
+      <w:pPr>
+        <w:rPr>
+          <w:b/>
+          <w:bCs/>
+        </w:rPr>
+      </w:pPr>
+    </w:p>
+    <w:p>
+      <w:pPr>
+        <w:rPr>
+          <w:b/>
+          <w:bCs/>
+        </w:rPr>
+      </w:pPr>
+    </w:p>
+    <w:p>
+      <w:pPr>
+        <w:rPr>
+          <w:b/>
+          <w:bCs/>
+        </w:rPr>
+      </w:pPr>
+      <w:r>
+        <w:rPr>
+          <w:b/>
+          <w:bCs/>
+        </w:rPr>
+        <w:lastRenderedPageBreak/>
+        <w:t xml:space="preserve">Speed 10, Angle </w:t>
+      </w:r>
+      <w:r>
+        <w:rPr>
+          <w:b/>
+          <w:bCs/>
+        </w:rPr>
+        <w:t>324</w:t>
+      </w:r>
+    </w:p>
+    <w:p>
+      <w:pPr>
+        <w:rPr>
+          <w:b/>
+          <w:bCs/>
+        </w:rPr>
+      </w:pPr>
+      <w:r>
+        <w:rPr>
+          <w:b/>
+          <w:bCs/>
+          <w:noProof/>
+        </w:rPr>
+        <w:drawing>
+          <wp:inline distT="0" distB="0" distL="0" distR="0" wp14:anchorId="0564B5FE" wp14:editId="5C28C3BC">
+            <wp:extent cx="5943600" cy="3343275"/>
+            <wp:effectExtent l="0" t="0" r="0" b="9525"/>
+            <wp:docPr id="9" name="Picture 9" descr="A screenshot of a computer&#10;&#10;Description automatically generated with medium confidence"/>
+            <wp:cNvGraphicFramePr>
+              <a:graphicFrameLocks xmlns:a="http://schemas.openxmlformats.org/drawingml/2006/main" noChangeAspect="1"/>
+            </wp:cNvGraphicFramePr>
+            <a:graphic xmlns:a="http://schemas.openxmlformats.org/drawingml/2006/main">
+              <a:graphicData uri="http://schemas.openxmlformats.org/drawingml/2006/picture">
+                <pic:pic xmlns:pic="http://schemas.openxmlformats.org/drawingml/2006/picture">
+                  <pic:nvPicPr>
+                    <pic:cNvPr id="9" name="Picture 9" descr="A screenshot of a computer&#10;&#10;Description automatically generated with medium confidence"/>
+                    <pic:cNvPicPr/>
+                  </pic:nvPicPr>
+                  <pic:blipFill>
+                    <a:blip r:embed="rId7" cstate="print">
+                      <a:extLst>
+                        <a:ext uri="{28A0092B-C50C-407E-A947-70E740481C1C}">
+                          <a14:useLocalDpi xmlns:a14="http://schemas.microsoft.com/office/drawing/2010/main" val="0"/>
+                        </a:ext>
+                      </a:extLst>
+                    </a:blip>
+                    <a:stretch>
+                      <a:fillRect/>
+                    </a:stretch>
+                  </pic:blipFill>
+                  <pic:spPr>
+                    <a:xfrm>
+                      <a:off x="0" y="0"/>
+                      <a:ext cx="5943600" cy="3343275"/>
+                    </a:xfrm>
+                    <a:prstGeom prst="rect">
+                      <a:avLst/>
+                    </a:prstGeom>
+                  </pic:spPr>
+                </pic:pic>
+              </a:graphicData>
+            </a:graphic>
+          </wp:inline>
+        </w:drawing>
+      </w:r>
+    </w:p>
+    <w:p>
+      <w:pPr>
+        <w:rPr>
+          <w:b/>
+          <w:bCs/>
+        </w:rPr>
+      </w:pPr>
+    </w:p>
+    <w:p>
+      <w:pPr>
+        <w:rPr>
+          <w:b/>
+          <w:bCs/>
+        </w:rPr>
+      </w:pPr>
+      <w:r>
+        <w:rPr>
+          <w:b/>
+          <w:bCs/>
+        </w:rPr>
+        <w:t xml:space="preserve">Speed 10, Angle </w:t>
+      </w:r>
+      <w:r>
+        <w:rPr>
+          <w:b/>
+          <w:bCs/>
+        </w:rPr>
+        <w:t>360</w:t>
+      </w:r>
+    </w:p>
+    <w:p>
+      <w:pPr>
+        <w:rPr>
+          <w:b/>
+          <w:bCs/>
+        </w:rPr>
+      </w:pPr>
+      <w:r>
+        <w:rPr>
+          <w:b/>
+          <w:bCs/>
+          <w:noProof/>
+        </w:rPr>
+        <w:drawing>
+          <wp:inline distT="0" distB="0" distL="0" distR="0" wp14:anchorId="3CD7A4D3" wp14:editId="125024C0">
+            <wp:extent cx="5943600" cy="3343275"/>
+            <wp:effectExtent l="0" t="0" r="0" b="9525"/>
+            <wp:docPr id="10" name="Picture 10" descr="A screenshot of a computer&#10;&#10;Description automatically generated with medium confidence"/>
+            <wp:cNvGraphicFramePr>
+              <a:graphicFrameLocks xmlns:a="http://schemas.openxmlformats.org/drawingml/2006/main" noChangeAspect="1"/>
+            </wp:cNvGraphicFramePr>
+            <a:graphic xmlns:a="http://schemas.openxmlformats.org/drawingml/2006/main">
+              <a:graphicData uri="http://schemas.openxmlformats.org/drawingml/2006/picture">
+                <pic:pic xmlns:pic="http://schemas.openxmlformats.org/drawingml/2006/picture">
+                  <pic:nvPicPr>
+                    <pic:cNvPr id="10" name="Picture 10" descr="A screenshot of a computer&#10;&#10;Description automatically generated with medium confidence"/>
+                    <pic:cNvPicPr/>
+                  </pic:nvPicPr>
+                  <pic:blipFill>
+                    <a:blip r:embed="rId8" cstate="print">
+                      <a:extLst>
+                        <a:ext uri="{28A0092B-C50C-407E-A947-70E740481C1C}">
+                          <a14:useLocalDpi xmlns:a14="http://schemas.microsoft.com/office/drawing/2010/main" val="0"/>
+                        </a:ext>
+                      </a:extLst>
+                    </a:blip>
+                    <a:stretch>
+                      <a:fillRect/>
+                    </a:stretch>
+                  </pic:blipFill>
+                  <pic:spPr>
+                    <a:xfrm>
+                      <a:off x="0" y="0"/>
+                      <a:ext cx="5943600" cy="3343275"/>
+                    </a:xfrm>
+                    <a:prstGeom prst="rect">
+                      <a:avLst/>
+                    </a:prstGeom>
+                  </pic:spPr>
+                </pic:pic>
+              </a:graphicData>
+            </a:graphic>
+          </wp:inline>
+        </w:drawing>
+      </w:r>
+    </w:p>
+    <w:p>
+      <w:pPr>
+        <w:rPr>
+          <w:b/>
+          <w:bCs/>
+        </w:rPr>
+      </w:pPr>
+    </w:p>
+    <w:p>
+      <w:pPr>
+        <w:rPr>
+          <w:b/>
+          <w:bCs/>
+        </w:rPr>
+      </w:pPr>
+      <w:r>
+        <w:rPr>
+          <w:b/>
+          <w:bCs/>
+        </w:rPr>
+        <w:lastRenderedPageBreak/>
         <w:br/>
       </w:r>
     </w:p>
